--- a/Бланки на ВКР_ИС-41/СМК Ф 8.2.4-01-11_Отзыв на ВКР.docx
+++ b/Бланки на ВКР_ИС-41/СМК Ф 8.2.4-01-11_Отзыв на ВКР.docx
@@ -1,6 +1,6 @@
 
 <file path=word/document.xml><?xml version="1.0" encoding="utf-8"?>
-<w:document xmlns:wpc="http://schemas.microsoft.com/office/word/2010/wordprocessingCanvas" xmlns:mc="http://schemas.openxmlformats.org/markup-compatibility/2006" xmlns:o="urn:schemas-microsoft-com:office:office" xmlns:r="http://schemas.openxmlformats.org/officeDocument/2006/relationships" xmlns:m="http://schemas.openxmlformats.org/officeDocument/2006/math" xmlns:v="urn:schemas-microsoft-com:vml" xmlns:wp14="http://schemas.microsoft.com/office/word/2010/wordprocessingDrawing" xmlns:wp="http://schemas.openxmlformats.org/drawingml/2006/wordprocessingDrawing" xmlns:w10="urn:schemas-microsoft-com:office:word" xmlns:w="http://schemas.openxmlformats.org/wordprocessingml/2006/main" xmlns:w14="http://schemas.microsoft.com/office/word/2010/wordml" xmlns:wpg="http://schemas.microsoft.com/office/word/2010/wordprocessingGroup" xmlns:wpi="http://schemas.microsoft.com/office/word/2010/wordprocessingInk" xmlns:wne="http://schemas.microsoft.com/office/word/2006/wordml" xmlns:wps="http://schemas.microsoft.com/office/word/2010/wordprocessingShape" mc:Ignorable="w14 wp14">
+<w:document xmlns:wpc="http://schemas.microsoft.com/office/word/2010/wordprocessingCanvas" xmlns:cx="http://schemas.microsoft.com/office/drawing/2014/chartex" xmlns:cx1="http://schemas.microsoft.com/office/drawing/2015/9/8/chartex" xmlns:cx2="http://schemas.microsoft.com/office/drawing/2015/10/21/chartex" xmlns:cx3="http://schemas.microsoft.com/office/drawing/2016/5/9/chartex" xmlns:cx4="http://schemas.microsoft.com/office/drawing/2016/5/10/chartex" xmlns:cx5="http://schemas.microsoft.com/office/drawing/2016/5/11/chartex" xmlns:cx6="http://schemas.microsoft.com/office/drawing/2016/5/12/chartex" xmlns:cx7="http://schemas.microsoft.com/office/drawing/2016/5/13/chartex" xmlns:cx8="http://schemas.microsoft.com/office/drawing/2016/5/14/chartex" xmlns:mc="http://schemas.openxmlformats.org/markup-compatibility/2006" xmlns:aink="http://schemas.microsoft.com/office/drawing/2016/ink" xmlns:am3d="http://schemas.microsoft.com/office/drawing/2017/model3d" xmlns:o="urn:schemas-microsoft-com:office:office" xmlns:r="http://schemas.openxmlformats.org/officeDocument/2006/relationships" xmlns:m="http://schemas.openxmlformats.org/officeDocument/2006/math" xmlns:v="urn:schemas-microsoft-com:vml" xmlns:wp14="http://schemas.microsoft.com/office/word/2010/wordprocessingDrawing" xmlns:wp="http://schemas.openxmlformats.org/drawingml/2006/wordprocessingDrawing" xmlns:w10="urn:schemas-microsoft-com:office:word" xmlns:w="http://schemas.openxmlformats.org/wordprocessingml/2006/main" xmlns:w14="http://schemas.microsoft.com/office/word/2010/wordml" xmlns:w15="http://schemas.microsoft.com/office/word/2012/wordml" xmlns:w16cid="http://schemas.microsoft.com/office/word/2016/wordml/cid" xmlns:w16se="http://schemas.microsoft.com/office/word/2015/wordml/symex" xmlns:wpg="http://schemas.microsoft.com/office/word/2010/wordprocessingGroup" xmlns:wpi="http://schemas.microsoft.com/office/word/2010/wordprocessingInk" xmlns:wne="http://schemas.microsoft.com/office/word/2006/wordml" xmlns:wps="http://schemas.microsoft.com/office/word/2010/wordprocessingShape" mc:Ignorable="w14 w15 w16se w16cid wp14">
   <w:body>
     <w:tbl>
       <w:tblPr>
@@ -77,8 +77,6 @@
             <w:r>
               <w:t>09.03.02 Информационные системы и технологии</w:t>
             </w:r>
-            <w:bookmarkStart w:id="0" w:name="_GoBack"/>
-            <w:bookmarkEnd w:id="0"/>
           </w:p>
         </w:tc>
       </w:tr>
@@ -206,8 +204,11 @@
           </w:tcPr>
           <w:p>
             <w:pPr>
-              <w:jc w:val="both"/>
-            </w:pPr>
+              <w:jc w:val="center"/>
+            </w:pPr>
+            <w:r>
+              <w:t>Белова Антона Сергеевича</w:t>
+            </w:r>
           </w:p>
         </w:tc>
       </w:tr>
@@ -253,8 +254,11 @@
           </w:tcPr>
           <w:p>
             <w:pPr>
-              <w:jc w:val="both"/>
-            </w:pPr>
+              <w:jc w:val="center"/>
+            </w:pPr>
+            <w:r>
+              <w:t>Информационные системы и технологии</w:t>
+            </w:r>
           </w:p>
         </w:tc>
       </w:tr>
@@ -271,8 +275,11 @@
           </w:tcPr>
           <w:p>
             <w:pPr>
-              <w:jc w:val="both"/>
-            </w:pPr>
+              <w:jc w:val="center"/>
+            </w:pPr>
+            <w:r>
+              <w:t>1ИСб-00-41оп</w:t>
+            </w:r>
           </w:p>
         </w:tc>
       </w:tr>
@@ -343,24 +350,36 @@
             <w:pPr>
               <w:jc w:val="both"/>
             </w:pPr>
-          </w:p>
-        </w:tc>
-      </w:tr>
-      <w:tr>
-        <w:trPr>
-          <w:jc w:val="center"/>
-        </w:trPr>
-        <w:tc>
-          <w:tcPr>
-            <w:tcW w:w="9639" w:type="dxa"/>
-            <w:tcBorders>
-              <w:bottom w:val="single" w:sz="4" w:space="0" w:color="auto"/>
-            </w:tcBorders>
-          </w:tcPr>
-          <w:p>
-            <w:pPr>
-              <w:jc w:val="both"/>
-            </w:pPr>
+            <w:r>
+              <w:t>Разработка подсистемы учета рабочего времени и место</w:t>
+            </w:r>
+            <w:r>
+              <w:t>нахождения</w:t>
+            </w:r>
+            <w:r>
+              <w:t xml:space="preserve"> сотрудников</w:t>
+            </w:r>
+          </w:p>
+        </w:tc>
+      </w:tr>
+      <w:tr>
+        <w:trPr>
+          <w:jc w:val="center"/>
+        </w:trPr>
+        <w:tc>
+          <w:tcPr>
+            <w:tcW w:w="9639" w:type="dxa"/>
+            <w:tcBorders>
+              <w:bottom w:val="single" w:sz="4" w:space="0" w:color="auto"/>
+            </w:tcBorders>
+          </w:tcPr>
+          <w:p>
+            <w:pPr>
+              <w:jc w:val="both"/>
+            </w:pPr>
+            <w:r>
+              <w:t>АО «Сбербанк-Технологии»</w:t>
+            </w:r>
           </w:p>
         </w:tc>
       </w:tr>
@@ -1229,8 +1248,8 @@
         <w:tblLook w:val="01E0" w:firstRow="1" w:lastRow="1" w:firstColumn="1" w:lastColumn="1" w:noHBand="0" w:noVBand="0"/>
       </w:tblPr>
       <w:tblGrid>
-        <w:gridCol w:w="2679"/>
-        <w:gridCol w:w="6891"/>
+        <w:gridCol w:w="2666"/>
+        <w:gridCol w:w="6904"/>
       </w:tblGrid>
       <w:tr>
         <w:tc>
@@ -1257,6 +1276,9 @@
             <w:pPr>
               <w:jc w:val="both"/>
             </w:pPr>
+            <w:r>
+              <w:t>Юдина Ольга Вадимовна</w:t>
+            </w:r>
           </w:p>
         </w:tc>
       </w:tr>
@@ -1286,6 +1308,12 @@
             <w:pPr>
               <w:jc w:val="both"/>
             </w:pPr>
+            <w:r>
+              <w:t xml:space="preserve">ФГБОУ ВО </w:t>
+            </w:r>
+            <w:r>
+              <w:t>«Череповецкий государственный университет»</w:t>
+            </w:r>
           </w:p>
         </w:tc>
       </w:tr>
@@ -1315,6 +1343,11 @@
             <w:pPr>
               <w:jc w:val="both"/>
             </w:pPr>
+            <w:r>
+              <w:t>Доцент</w:t>
+            </w:r>
+            <w:bookmarkStart w:id="0" w:name="_GoBack"/>
+            <w:bookmarkEnd w:id="0"/>
           </w:p>
         </w:tc>
       </w:tr>
@@ -1383,7 +1416,7 @@
       </w:pPr>
     </w:p>
     <w:sectPr>
-      <w:headerReference w:type="first" r:id="rId11"/>
+      <w:headerReference w:type="first" r:id="rId10"/>
       <w:pgSz w:w="11906" w:h="16838" w:code="9"/>
       <w:pgMar w:top="1134" w:right="851" w:bottom="1134" w:left="1701" w:header="709" w:footer="709" w:gutter="0"/>
       <w:cols w:space="708"/>
@@ -1395,7 +1428,7 @@
 </file>
 
 <file path=word/endnotes.xml><?xml version="1.0" encoding="utf-8"?>
-<w:endnotes xmlns:wpc="http://schemas.microsoft.com/office/word/2010/wordprocessingCanvas" xmlns:mc="http://schemas.openxmlformats.org/markup-compatibility/2006" xmlns:o="urn:schemas-microsoft-com:office:office" xmlns:r="http://schemas.openxmlformats.org/officeDocument/2006/relationships" xmlns:m="http://schemas.openxmlformats.org/officeDocument/2006/math" xmlns:v="urn:schemas-microsoft-com:vml" xmlns:wp14="http://schemas.microsoft.com/office/word/2010/wordprocessingDrawing" xmlns:wp="http://schemas.openxmlformats.org/drawingml/2006/wordprocessingDrawing" xmlns:w10="urn:schemas-microsoft-com:office:word" xmlns:w="http://schemas.openxmlformats.org/wordprocessingml/2006/main" xmlns:w14="http://schemas.microsoft.com/office/word/2010/wordml" xmlns:wpg="http://schemas.microsoft.com/office/word/2010/wordprocessingGroup" xmlns:wpi="http://schemas.microsoft.com/office/word/2010/wordprocessingInk" xmlns:wne="http://schemas.microsoft.com/office/word/2006/wordml" xmlns:wps="http://schemas.microsoft.com/office/word/2010/wordprocessingShape" mc:Ignorable="w14 wp14">
+<w:endnotes xmlns:wpc="http://schemas.microsoft.com/office/word/2010/wordprocessingCanvas" xmlns:cx="http://schemas.microsoft.com/office/drawing/2014/chartex" xmlns:cx1="http://schemas.microsoft.com/office/drawing/2015/9/8/chartex" xmlns:cx2="http://schemas.microsoft.com/office/drawing/2015/10/21/chartex" xmlns:cx3="http://schemas.microsoft.com/office/drawing/2016/5/9/chartex" xmlns:cx4="http://schemas.microsoft.com/office/drawing/2016/5/10/chartex" xmlns:cx5="http://schemas.microsoft.com/office/drawing/2016/5/11/chartex" xmlns:cx6="http://schemas.microsoft.com/office/drawing/2016/5/12/chartex" xmlns:cx7="http://schemas.microsoft.com/office/drawing/2016/5/13/chartex" xmlns:cx8="http://schemas.microsoft.com/office/drawing/2016/5/14/chartex" xmlns:mc="http://schemas.openxmlformats.org/markup-compatibility/2006" xmlns:aink="http://schemas.microsoft.com/office/drawing/2016/ink" xmlns:am3d="http://schemas.microsoft.com/office/drawing/2017/model3d" xmlns:o="urn:schemas-microsoft-com:office:office" xmlns:r="http://schemas.openxmlformats.org/officeDocument/2006/relationships" xmlns:m="http://schemas.openxmlformats.org/officeDocument/2006/math" xmlns:v="urn:schemas-microsoft-com:vml" xmlns:wp14="http://schemas.microsoft.com/office/word/2010/wordprocessingDrawing" xmlns:wp="http://schemas.openxmlformats.org/drawingml/2006/wordprocessingDrawing" xmlns:w10="urn:schemas-microsoft-com:office:word" xmlns:w="http://schemas.openxmlformats.org/wordprocessingml/2006/main" xmlns:w14="http://schemas.microsoft.com/office/word/2010/wordml" xmlns:w15="http://schemas.microsoft.com/office/word/2012/wordml" xmlns:w16cid="http://schemas.microsoft.com/office/word/2016/wordml/cid" xmlns:w16se="http://schemas.microsoft.com/office/word/2015/wordml/symex" xmlns:wpg="http://schemas.microsoft.com/office/word/2010/wordprocessingGroup" xmlns:wpi="http://schemas.microsoft.com/office/word/2010/wordprocessingInk" xmlns:wne="http://schemas.microsoft.com/office/word/2006/wordml" xmlns:wps="http://schemas.microsoft.com/office/word/2010/wordprocessingShape" mc:Ignorable="w14 w15 w16se w16cid wp14">
   <w:endnote w:type="separator" w:id="-1">
     <w:p>
       <w:r>
@@ -1414,7 +1447,7 @@
 </file>
 
 <file path=word/footnotes.xml><?xml version="1.0" encoding="utf-8"?>
-<w:footnotes xmlns:wpc="http://schemas.microsoft.com/office/word/2010/wordprocessingCanvas" xmlns:mc="http://schemas.openxmlformats.org/markup-compatibility/2006" xmlns:o="urn:schemas-microsoft-com:office:office" xmlns:r="http://schemas.openxmlformats.org/officeDocument/2006/relationships" xmlns:m="http://schemas.openxmlformats.org/officeDocument/2006/math" xmlns:v="urn:schemas-microsoft-com:vml" xmlns:wp14="http://schemas.microsoft.com/office/word/2010/wordprocessingDrawing" xmlns:wp="http://schemas.openxmlformats.org/drawingml/2006/wordprocessingDrawing" xmlns:w10="urn:schemas-microsoft-com:office:word" xmlns:w="http://schemas.openxmlformats.org/wordprocessingml/2006/main" xmlns:w14="http://schemas.microsoft.com/office/word/2010/wordml" xmlns:wpg="http://schemas.microsoft.com/office/word/2010/wordprocessingGroup" xmlns:wpi="http://schemas.microsoft.com/office/word/2010/wordprocessingInk" xmlns:wne="http://schemas.microsoft.com/office/word/2006/wordml" xmlns:wps="http://schemas.microsoft.com/office/word/2010/wordprocessingShape" mc:Ignorable="w14 wp14">
+<w:footnotes xmlns:wpc="http://schemas.microsoft.com/office/word/2010/wordprocessingCanvas" xmlns:cx="http://schemas.microsoft.com/office/drawing/2014/chartex" xmlns:cx1="http://schemas.microsoft.com/office/drawing/2015/9/8/chartex" xmlns:cx2="http://schemas.microsoft.com/office/drawing/2015/10/21/chartex" xmlns:cx3="http://schemas.microsoft.com/office/drawing/2016/5/9/chartex" xmlns:cx4="http://schemas.microsoft.com/office/drawing/2016/5/10/chartex" xmlns:cx5="http://schemas.microsoft.com/office/drawing/2016/5/11/chartex" xmlns:cx6="http://schemas.microsoft.com/office/drawing/2016/5/12/chartex" xmlns:cx7="http://schemas.microsoft.com/office/drawing/2016/5/13/chartex" xmlns:cx8="http://schemas.microsoft.com/office/drawing/2016/5/14/chartex" xmlns:mc="http://schemas.openxmlformats.org/markup-compatibility/2006" xmlns:aink="http://schemas.microsoft.com/office/drawing/2016/ink" xmlns:am3d="http://schemas.microsoft.com/office/drawing/2017/model3d" xmlns:o="urn:schemas-microsoft-com:office:office" xmlns:r="http://schemas.openxmlformats.org/officeDocument/2006/relationships" xmlns:m="http://schemas.openxmlformats.org/officeDocument/2006/math" xmlns:v="urn:schemas-microsoft-com:vml" xmlns:wp14="http://schemas.microsoft.com/office/word/2010/wordprocessingDrawing" xmlns:wp="http://schemas.openxmlformats.org/drawingml/2006/wordprocessingDrawing" xmlns:w10="urn:schemas-microsoft-com:office:word" xmlns:w="http://schemas.openxmlformats.org/wordprocessingml/2006/main" xmlns:w14="http://schemas.microsoft.com/office/word/2010/wordml" xmlns:w15="http://schemas.microsoft.com/office/word/2012/wordml" xmlns:w16cid="http://schemas.microsoft.com/office/word/2016/wordml/cid" xmlns:w16se="http://schemas.microsoft.com/office/word/2015/wordml/symex" xmlns:wpg="http://schemas.microsoft.com/office/word/2010/wordprocessingGroup" xmlns:wpi="http://schemas.microsoft.com/office/word/2010/wordprocessingInk" xmlns:wne="http://schemas.microsoft.com/office/word/2006/wordml" xmlns:wps="http://schemas.microsoft.com/office/word/2010/wordprocessingShape" mc:Ignorable="w14 w15 w16se w16cid wp14">
   <w:footnote w:type="separator" w:id="-1">
     <w:p>
       <w:r>
@@ -1433,7 +1466,7 @@
 </file>
 
 <file path=word/header1.xml><?xml version="1.0" encoding="utf-8"?>
-<w:hdr xmlns:wpc="http://schemas.microsoft.com/office/word/2010/wordprocessingCanvas" xmlns:mc="http://schemas.openxmlformats.org/markup-compatibility/2006" xmlns:o="urn:schemas-microsoft-com:office:office" xmlns:r="http://schemas.openxmlformats.org/officeDocument/2006/relationships" xmlns:m="http://schemas.openxmlformats.org/officeDocument/2006/math" xmlns:v="urn:schemas-microsoft-com:vml" xmlns:wp14="http://schemas.microsoft.com/office/word/2010/wordprocessingDrawing" xmlns:wp="http://schemas.openxmlformats.org/drawingml/2006/wordprocessingDrawing" xmlns:w10="urn:schemas-microsoft-com:office:word" xmlns:w="http://schemas.openxmlformats.org/wordprocessingml/2006/main" xmlns:w14="http://schemas.microsoft.com/office/word/2010/wordml" xmlns:wpg="http://schemas.microsoft.com/office/word/2010/wordprocessingGroup" xmlns:wpi="http://schemas.microsoft.com/office/word/2010/wordprocessingInk" xmlns:wne="http://schemas.microsoft.com/office/word/2006/wordml" xmlns:wps="http://schemas.microsoft.com/office/word/2010/wordprocessingShape" mc:Ignorable="w14 wp14">
+<w:hdr xmlns:wpc="http://schemas.microsoft.com/office/word/2010/wordprocessingCanvas" xmlns:cx="http://schemas.microsoft.com/office/drawing/2014/chartex" xmlns:cx1="http://schemas.microsoft.com/office/drawing/2015/9/8/chartex" xmlns:cx2="http://schemas.microsoft.com/office/drawing/2015/10/21/chartex" xmlns:cx3="http://schemas.microsoft.com/office/drawing/2016/5/9/chartex" xmlns:cx4="http://schemas.microsoft.com/office/drawing/2016/5/10/chartex" xmlns:cx5="http://schemas.microsoft.com/office/drawing/2016/5/11/chartex" xmlns:cx6="http://schemas.microsoft.com/office/drawing/2016/5/12/chartex" xmlns:cx7="http://schemas.microsoft.com/office/drawing/2016/5/13/chartex" xmlns:cx8="http://schemas.microsoft.com/office/drawing/2016/5/14/chartex" xmlns:mc="http://schemas.openxmlformats.org/markup-compatibility/2006" xmlns:aink="http://schemas.microsoft.com/office/drawing/2016/ink" xmlns:am3d="http://schemas.microsoft.com/office/drawing/2017/model3d" xmlns:o="urn:schemas-microsoft-com:office:office" xmlns:r="http://schemas.openxmlformats.org/officeDocument/2006/relationships" xmlns:m="http://schemas.openxmlformats.org/officeDocument/2006/math" xmlns:v="urn:schemas-microsoft-com:vml" xmlns:wp14="http://schemas.microsoft.com/office/word/2010/wordprocessingDrawing" xmlns:wp="http://schemas.openxmlformats.org/drawingml/2006/wordprocessingDrawing" xmlns:w10="urn:schemas-microsoft-com:office:word" xmlns:w="http://schemas.openxmlformats.org/wordprocessingml/2006/main" xmlns:w14="http://schemas.microsoft.com/office/word/2010/wordml" xmlns:w15="http://schemas.microsoft.com/office/word/2012/wordml" xmlns:w16cid="http://schemas.microsoft.com/office/word/2016/wordml/cid" xmlns:w16se="http://schemas.microsoft.com/office/word/2015/wordml/symex" xmlns:wpg="http://schemas.microsoft.com/office/word/2010/wordprocessingGroup" xmlns:wpi="http://schemas.microsoft.com/office/word/2010/wordprocessingInk" xmlns:wne="http://schemas.microsoft.com/office/word/2006/wordml" xmlns:wps="http://schemas.microsoft.com/office/word/2010/wordprocessingShape" mc:Ignorable="w14 w15 w16se w16cid wp14">
   <w:p>
     <w:pPr>
       <w:jc w:val="right"/>
@@ -1553,8 +1586,8 @@
 </file>
 
 <file path=word/numbering.xml><?xml version="1.0" encoding="utf-8"?>
-<w:numbering xmlns:wpc="http://schemas.microsoft.com/office/word/2010/wordprocessingCanvas" xmlns:mc="http://schemas.openxmlformats.org/markup-compatibility/2006" xmlns:o="urn:schemas-microsoft-com:office:office" xmlns:r="http://schemas.openxmlformats.org/officeDocument/2006/relationships" xmlns:m="http://schemas.openxmlformats.org/officeDocument/2006/math" xmlns:v="urn:schemas-microsoft-com:vml" xmlns:wp14="http://schemas.microsoft.com/office/word/2010/wordprocessingDrawing" xmlns:wp="http://schemas.openxmlformats.org/drawingml/2006/wordprocessingDrawing" xmlns:w10="urn:schemas-microsoft-com:office:word" xmlns:w="http://schemas.openxmlformats.org/wordprocessingml/2006/main" xmlns:w14="http://schemas.microsoft.com/office/word/2010/wordml" xmlns:wpg="http://schemas.microsoft.com/office/word/2010/wordprocessingGroup" xmlns:wpi="http://schemas.microsoft.com/office/word/2010/wordprocessingInk" xmlns:wne="http://schemas.microsoft.com/office/word/2006/wordml" xmlns:wps="http://schemas.microsoft.com/office/word/2010/wordprocessingShape" mc:Ignorable="w14 wp14">
-  <w:abstractNum w:abstractNumId="0">
+<w:numbering xmlns:wpc="http://schemas.microsoft.com/office/word/2010/wordprocessingCanvas" xmlns:cx="http://schemas.microsoft.com/office/drawing/2014/chartex" xmlns:cx1="http://schemas.microsoft.com/office/drawing/2015/9/8/chartex" xmlns:cx2="http://schemas.microsoft.com/office/drawing/2015/10/21/chartex" xmlns:cx3="http://schemas.microsoft.com/office/drawing/2016/5/9/chartex" xmlns:cx4="http://schemas.microsoft.com/office/drawing/2016/5/10/chartex" xmlns:cx5="http://schemas.microsoft.com/office/drawing/2016/5/11/chartex" xmlns:cx6="http://schemas.microsoft.com/office/drawing/2016/5/12/chartex" xmlns:cx7="http://schemas.microsoft.com/office/drawing/2016/5/13/chartex" xmlns:cx8="http://schemas.microsoft.com/office/drawing/2016/5/14/chartex" xmlns:mc="http://schemas.openxmlformats.org/markup-compatibility/2006" xmlns:aink="http://schemas.microsoft.com/office/drawing/2016/ink" xmlns:am3d="http://schemas.microsoft.com/office/drawing/2017/model3d" xmlns:o="urn:schemas-microsoft-com:office:office" xmlns:r="http://schemas.openxmlformats.org/officeDocument/2006/relationships" xmlns:m="http://schemas.openxmlformats.org/officeDocument/2006/math" xmlns:v="urn:schemas-microsoft-com:vml" xmlns:wp14="http://schemas.microsoft.com/office/word/2010/wordprocessingDrawing" xmlns:wp="http://schemas.openxmlformats.org/drawingml/2006/wordprocessingDrawing" xmlns:w10="urn:schemas-microsoft-com:office:word" xmlns:w="http://schemas.openxmlformats.org/wordprocessingml/2006/main" xmlns:w14="http://schemas.microsoft.com/office/word/2010/wordml" xmlns:w15="http://schemas.microsoft.com/office/word/2012/wordml" xmlns:w16cid="http://schemas.microsoft.com/office/word/2016/wordml/cid" xmlns:w16se="http://schemas.microsoft.com/office/word/2015/wordml/symex" xmlns:wpg="http://schemas.microsoft.com/office/word/2010/wordprocessingGroup" xmlns:wpi="http://schemas.microsoft.com/office/word/2010/wordprocessingInk" xmlns:wne="http://schemas.microsoft.com/office/word/2006/wordml" xmlns:wps="http://schemas.microsoft.com/office/word/2010/wordprocessingShape" mc:Ignorable="w14 w15 w16se w16cid wp14">
+  <w:abstractNum w:abstractNumId="0" w15:restartNumberingAfterBreak="0">
     <w:nsid w:val="09652884"/>
     <w:multiLevelType w:val="singleLevel"/>
     <w:tmpl w:val="19E00976"/>
@@ -1575,7 +1608,7 @@
       </w:rPr>
     </w:lvl>
   </w:abstractNum>
-  <w:abstractNum w:abstractNumId="1">
+  <w:abstractNum w:abstractNumId="1" w15:restartNumberingAfterBreak="0">
     <w:nsid w:val="3BB5548A"/>
     <w:multiLevelType w:val="singleLevel"/>
     <w:tmpl w:val="18C0C77C"/>
@@ -1596,7 +1629,7 @@
       </w:rPr>
     </w:lvl>
   </w:abstractNum>
-  <w:abstractNum w:abstractNumId="2">
+  <w:abstractNum w:abstractNumId="2" w15:restartNumberingAfterBreak="0">
     <w:nsid w:val="58946A70"/>
     <w:multiLevelType w:val="hybridMultilevel"/>
     <w:tmpl w:val="19B6C0FE"/>
@@ -1713,7 +1746,7 @@
       </w:pPr>
     </w:lvl>
   </w:abstractNum>
-  <w:abstractNum w:abstractNumId="3">
+  <w:abstractNum w:abstractNumId="3" w15:restartNumberingAfterBreak="0">
     <w:nsid w:val="744426F3"/>
     <w:multiLevelType w:val="singleLevel"/>
     <w:tmpl w:val="0419000F"/>
@@ -1749,7 +1782,7 @@
 </file>
 
 <file path=word/styles.xml><?xml version="1.0" encoding="utf-8"?>
-<w:styles xmlns:mc="http://schemas.openxmlformats.org/markup-compatibility/2006" xmlns:r="http://schemas.openxmlformats.org/officeDocument/2006/relationships" xmlns:w="http://schemas.openxmlformats.org/wordprocessingml/2006/main" xmlns:w14="http://schemas.microsoft.com/office/word/2010/wordml" mc:Ignorable="w14">
+<w:styles xmlns:mc="http://schemas.openxmlformats.org/markup-compatibility/2006" xmlns:r="http://schemas.openxmlformats.org/officeDocument/2006/relationships" xmlns:w="http://schemas.openxmlformats.org/wordprocessingml/2006/main" xmlns:w14="http://schemas.microsoft.com/office/word/2010/wordml" xmlns:w15="http://schemas.microsoft.com/office/word/2012/wordml" xmlns:w16cid="http://schemas.microsoft.com/office/word/2016/wordml/cid" xmlns:w16se="http://schemas.microsoft.com/office/word/2015/wordml/symex" mc:Ignorable="w14 w15 w16se w16cid">
   <w:docDefaults>
     <w:rPrDefault>
       <w:rPr>
@@ -1759,22 +1792,152 @@
     </w:rPrDefault>
     <w:pPrDefault/>
   </w:docDefaults>
-  <w:latentStyles w:defLockedState="0" w:defUIPriority="0" w:defSemiHidden="0" w:defUnhideWhenUsed="0" w:defQFormat="0" w:count="267">
+  <w:latentStyles w:defLockedState="0" w:defUIPriority="0" w:defSemiHidden="0" w:defUnhideWhenUsed="0" w:defQFormat="0" w:count="375">
     <w:lsdException w:name="Normal" w:qFormat="1"/>
     <w:lsdException w:name="heading 1" w:qFormat="1"/>
     <w:lsdException w:name="heading 2" w:qFormat="1"/>
-    <w:lsdException w:name="heading 3" w:qFormat="1"/>
-    <w:lsdException w:name="heading 4" w:qFormat="1"/>
+    <w:lsdException w:name="heading 3" w:semiHidden="1" w:unhideWhenUsed="1" w:qFormat="1"/>
+    <w:lsdException w:name="heading 4" w:semiHidden="1" w:unhideWhenUsed="1" w:qFormat="1"/>
     <w:lsdException w:name="heading 5" w:semiHidden="1" w:unhideWhenUsed="1" w:qFormat="1"/>
     <w:lsdException w:name="heading 6" w:semiHidden="1" w:unhideWhenUsed="1" w:qFormat="1"/>
     <w:lsdException w:name="heading 7" w:semiHidden="1" w:unhideWhenUsed="1" w:qFormat="1"/>
     <w:lsdException w:name="heading 8" w:semiHidden="1" w:unhideWhenUsed="1" w:qFormat="1"/>
     <w:lsdException w:name="heading 9" w:semiHidden="1" w:unhideWhenUsed="1" w:qFormat="1"/>
+    <w:lsdException w:name="index 1" w:semiHidden="1" w:unhideWhenUsed="1"/>
+    <w:lsdException w:name="index 2" w:semiHidden="1" w:unhideWhenUsed="1"/>
+    <w:lsdException w:name="index 3" w:semiHidden="1" w:unhideWhenUsed="1"/>
+    <w:lsdException w:name="index 4" w:semiHidden="1" w:unhideWhenUsed="1"/>
+    <w:lsdException w:name="index 5" w:semiHidden="1" w:unhideWhenUsed="1"/>
+    <w:lsdException w:name="index 6" w:semiHidden="1" w:unhideWhenUsed="1"/>
+    <w:lsdException w:name="index 7" w:semiHidden="1" w:unhideWhenUsed="1"/>
+    <w:lsdException w:name="index 8" w:semiHidden="1" w:unhideWhenUsed="1"/>
+    <w:lsdException w:name="index 9" w:semiHidden="1" w:unhideWhenUsed="1"/>
+    <w:lsdException w:name="toc 1" w:semiHidden="1" w:unhideWhenUsed="1"/>
+    <w:lsdException w:name="toc 2" w:semiHidden="1" w:unhideWhenUsed="1"/>
+    <w:lsdException w:name="toc 3" w:semiHidden="1" w:unhideWhenUsed="1"/>
+    <w:lsdException w:name="toc 4" w:semiHidden="1" w:unhideWhenUsed="1"/>
+    <w:lsdException w:name="toc 5" w:semiHidden="1" w:unhideWhenUsed="1"/>
+    <w:lsdException w:name="toc 6" w:semiHidden="1" w:unhideWhenUsed="1"/>
+    <w:lsdException w:name="toc 7" w:semiHidden="1" w:unhideWhenUsed="1"/>
+    <w:lsdException w:name="toc 8" w:semiHidden="1" w:unhideWhenUsed="1"/>
+    <w:lsdException w:name="toc 9" w:semiHidden="1" w:unhideWhenUsed="1"/>
+    <w:lsdException w:name="Normal Indent" w:semiHidden="1" w:unhideWhenUsed="1"/>
+    <w:lsdException w:name="footnote text" w:semiHidden="1" w:unhideWhenUsed="1"/>
+    <w:lsdException w:name="annotation text" w:semiHidden="1" w:unhideWhenUsed="1"/>
+    <w:lsdException w:name="header" w:semiHidden="1" w:unhideWhenUsed="1"/>
+    <w:lsdException w:name="footer" w:semiHidden="1" w:unhideWhenUsed="1"/>
+    <w:lsdException w:name="index heading" w:semiHidden="1" w:unhideWhenUsed="1"/>
     <w:lsdException w:name="caption" w:semiHidden="1" w:unhideWhenUsed="1" w:qFormat="1"/>
+    <w:lsdException w:name="table of figures" w:semiHidden="1" w:unhideWhenUsed="1"/>
+    <w:lsdException w:name="envelope address" w:semiHidden="1" w:unhideWhenUsed="1"/>
+    <w:lsdException w:name="envelope return" w:semiHidden="1" w:unhideWhenUsed="1"/>
+    <w:lsdException w:name="footnote reference" w:semiHidden="1" w:unhideWhenUsed="1"/>
+    <w:lsdException w:name="annotation reference" w:semiHidden="1" w:unhideWhenUsed="1"/>
+    <w:lsdException w:name="line number" w:semiHidden="1" w:unhideWhenUsed="1"/>
+    <w:lsdException w:name="page number" w:semiHidden="1" w:unhideWhenUsed="1"/>
+    <w:lsdException w:name="endnote reference" w:semiHidden="1" w:unhideWhenUsed="1"/>
+    <w:lsdException w:name="endnote text" w:semiHidden="1" w:unhideWhenUsed="1"/>
+    <w:lsdException w:name="table of authorities" w:semiHidden="1" w:unhideWhenUsed="1"/>
+    <w:lsdException w:name="toa heading" w:semiHidden="1" w:unhideWhenUsed="1"/>
+    <w:lsdException w:name="List" w:semiHidden="1" w:unhideWhenUsed="1"/>
+    <w:lsdException w:name="List 2" w:semiHidden="1" w:unhideWhenUsed="1"/>
+    <w:lsdException w:name="List 3" w:semiHidden="1" w:unhideWhenUsed="1"/>
+    <w:lsdException w:name="List 4" w:semiHidden="1" w:unhideWhenUsed="1"/>
+    <w:lsdException w:name="List 5" w:semiHidden="1" w:unhideWhenUsed="1"/>
+    <w:lsdException w:name="List Bullet 2" w:semiHidden="1" w:unhideWhenUsed="1"/>
+    <w:lsdException w:name="List Bullet 3" w:semiHidden="1" w:unhideWhenUsed="1"/>
+    <w:lsdException w:name="List Bullet 4" w:semiHidden="1" w:unhideWhenUsed="1"/>
+    <w:lsdException w:name="List Bullet 5" w:semiHidden="1" w:unhideWhenUsed="1"/>
+    <w:lsdException w:name="List Number 2" w:semiHidden="1" w:unhideWhenUsed="1"/>
+    <w:lsdException w:name="List Number 3" w:semiHidden="1" w:unhideWhenUsed="1"/>
+    <w:lsdException w:name="List Number 4" w:semiHidden="1" w:unhideWhenUsed="1"/>
+    <w:lsdException w:name="List Number 5" w:semiHidden="1" w:unhideWhenUsed="1"/>
     <w:lsdException w:name="Title" w:qFormat="1"/>
+    <w:lsdException w:name="Closing" w:semiHidden="1" w:unhideWhenUsed="1"/>
+    <w:lsdException w:name="Signature" w:semiHidden="1" w:unhideWhenUsed="1"/>
+    <w:lsdException w:name="Default Paragraph Font" w:semiHidden="1" w:unhideWhenUsed="1"/>
+    <w:lsdException w:name="Body Text" w:semiHidden="1" w:unhideWhenUsed="1"/>
+    <w:lsdException w:name="Body Text Indent" w:semiHidden="1" w:unhideWhenUsed="1"/>
+    <w:lsdException w:name="List Continue" w:semiHidden="1" w:unhideWhenUsed="1"/>
+    <w:lsdException w:name="List Continue 2" w:semiHidden="1" w:unhideWhenUsed="1"/>
     <w:lsdException w:name="Subtitle" w:qFormat="1"/>
+    <w:lsdException w:name="Salutation" w:semiHidden="1" w:unhideWhenUsed="1"/>
+    <w:lsdException w:name="Date" w:semiHidden="1" w:unhideWhenUsed="1"/>
+    <w:lsdException w:name="Body Text First Indent" w:semiHidden="1" w:unhideWhenUsed="1"/>
+    <w:lsdException w:name="Body Text First Indent 2" w:semiHidden="1" w:unhideWhenUsed="1"/>
+    <w:lsdException w:name="Note Heading" w:semiHidden="1" w:unhideWhenUsed="1"/>
+    <w:lsdException w:name="Body Text 2" w:semiHidden="1" w:unhideWhenUsed="1"/>
+    <w:lsdException w:name="Body Text 3" w:semiHidden="1" w:unhideWhenUsed="1"/>
+    <w:lsdException w:name="Body Text Indent 2" w:semiHidden="1" w:unhideWhenUsed="1"/>
+    <w:lsdException w:name="Body Text Indent 3" w:semiHidden="1" w:unhideWhenUsed="1"/>
+    <w:lsdException w:name="Block Text" w:semiHidden="1" w:unhideWhenUsed="1"/>
+    <w:lsdException w:name="Hyperlink" w:semiHidden="1" w:unhideWhenUsed="1"/>
+    <w:lsdException w:name="FollowedHyperlink" w:semiHidden="1" w:unhideWhenUsed="1"/>
     <w:lsdException w:name="Strong" w:qFormat="1"/>
     <w:lsdException w:name="Emphasis" w:qFormat="1"/>
+    <w:lsdException w:name="Document Map" w:semiHidden="1" w:unhideWhenUsed="1"/>
+    <w:lsdException w:name="Plain Text" w:semiHidden="1" w:unhideWhenUsed="1"/>
+    <w:lsdException w:name="E-mail Signature" w:semiHidden="1" w:unhideWhenUsed="1"/>
+    <w:lsdException w:name="HTML Top of Form" w:semiHidden="1" w:unhideWhenUsed="1"/>
+    <w:lsdException w:name="HTML Bottom of Form" w:semiHidden="1" w:unhideWhenUsed="1"/>
+    <w:lsdException w:name="Normal (Web)" w:semiHidden="1" w:unhideWhenUsed="1"/>
+    <w:lsdException w:name="HTML Acronym" w:semiHidden="1" w:unhideWhenUsed="1"/>
+    <w:lsdException w:name="HTML Address" w:semiHidden="1" w:unhideWhenUsed="1"/>
+    <w:lsdException w:name="HTML Cite" w:semiHidden="1" w:unhideWhenUsed="1"/>
+    <w:lsdException w:name="HTML Code" w:semiHidden="1" w:unhideWhenUsed="1"/>
+    <w:lsdException w:name="HTML Definition" w:semiHidden="1" w:unhideWhenUsed="1"/>
+    <w:lsdException w:name="HTML Keyboard" w:semiHidden="1" w:unhideWhenUsed="1"/>
+    <w:lsdException w:name="HTML Preformatted" w:semiHidden="1" w:unhideWhenUsed="1"/>
+    <w:lsdException w:name="HTML Sample" w:semiHidden="1" w:unhideWhenUsed="1"/>
+    <w:lsdException w:name="HTML Typewriter" w:semiHidden="1" w:unhideWhenUsed="1"/>
+    <w:lsdException w:name="HTML Variable" w:semiHidden="1" w:unhideWhenUsed="1"/>
+    <w:lsdException w:name="Normal Table" w:semiHidden="1" w:unhideWhenUsed="1"/>
+    <w:lsdException w:name="annotation subject" w:semiHidden="1" w:unhideWhenUsed="1"/>
+    <w:lsdException w:name="No List" w:semiHidden="1" w:unhideWhenUsed="1"/>
+    <w:lsdException w:name="Outline List 1" w:semiHidden="1" w:unhideWhenUsed="1"/>
+    <w:lsdException w:name="Outline List 2" w:semiHidden="1" w:unhideWhenUsed="1"/>
+    <w:lsdException w:name="Outline List 3" w:semiHidden="1" w:unhideWhenUsed="1"/>
+    <w:lsdException w:name="Table Simple 1" w:semiHidden="1" w:unhideWhenUsed="1"/>
+    <w:lsdException w:name="Table Simple 2" w:semiHidden="1" w:unhideWhenUsed="1"/>
+    <w:lsdException w:name="Table Simple 3" w:semiHidden="1" w:unhideWhenUsed="1"/>
+    <w:lsdException w:name="Table Classic 1" w:semiHidden="1" w:unhideWhenUsed="1"/>
+    <w:lsdException w:name="Table Classic 2" w:semiHidden="1" w:unhideWhenUsed="1"/>
+    <w:lsdException w:name="Table Classic 3" w:semiHidden="1" w:unhideWhenUsed="1"/>
+    <w:lsdException w:name="Table Classic 4" w:semiHidden="1" w:unhideWhenUsed="1"/>
+    <w:lsdException w:name="Table Colorful 1" w:semiHidden="1" w:unhideWhenUsed="1"/>
+    <w:lsdException w:name="Table Colorful 2" w:semiHidden="1" w:unhideWhenUsed="1"/>
+    <w:lsdException w:name="Table Colorful 3" w:semiHidden="1" w:unhideWhenUsed="1"/>
+    <w:lsdException w:name="Table Columns 1" w:semiHidden="1" w:unhideWhenUsed="1"/>
+    <w:lsdException w:name="Table Columns 2" w:semiHidden="1" w:unhideWhenUsed="1"/>
+    <w:lsdException w:name="Table Columns 3" w:semiHidden="1" w:unhideWhenUsed="1"/>
+    <w:lsdException w:name="Table Columns 4" w:semiHidden="1" w:unhideWhenUsed="1"/>
+    <w:lsdException w:name="Table Columns 5" w:semiHidden="1" w:unhideWhenUsed="1"/>
+    <w:lsdException w:name="Table Grid 1" w:semiHidden="1" w:unhideWhenUsed="1"/>
+    <w:lsdException w:name="Table Grid 2" w:semiHidden="1" w:unhideWhenUsed="1"/>
+    <w:lsdException w:name="Table Grid 3" w:semiHidden="1" w:unhideWhenUsed="1"/>
+    <w:lsdException w:name="Table Grid 4" w:semiHidden="1" w:unhideWhenUsed="1"/>
+    <w:lsdException w:name="Table Grid 5" w:semiHidden="1" w:unhideWhenUsed="1"/>
+    <w:lsdException w:name="Table Grid 6" w:semiHidden="1" w:unhideWhenUsed="1"/>
+    <w:lsdException w:name="Table Grid 7" w:semiHidden="1" w:unhideWhenUsed="1"/>
+    <w:lsdException w:name="Table Grid 8" w:semiHidden="1" w:unhideWhenUsed="1"/>
+    <w:lsdException w:name="Table List 1" w:semiHidden="1" w:unhideWhenUsed="1"/>
+    <w:lsdException w:name="Table List 2" w:semiHidden="1" w:unhideWhenUsed="1"/>
+    <w:lsdException w:name="Table List 3" w:semiHidden="1" w:unhideWhenUsed="1"/>
+    <w:lsdException w:name="Table List 4" w:semiHidden="1" w:unhideWhenUsed="1"/>
+    <w:lsdException w:name="Table List 5" w:semiHidden="1" w:unhideWhenUsed="1"/>
+    <w:lsdException w:name="Table List 6" w:semiHidden="1" w:unhideWhenUsed="1"/>
+    <w:lsdException w:name="Table List 7" w:semiHidden="1" w:unhideWhenUsed="1"/>
+    <w:lsdException w:name="Table List 8" w:semiHidden="1" w:unhideWhenUsed="1"/>
+    <w:lsdException w:name="Table 3D effects 1" w:semiHidden="1" w:unhideWhenUsed="1"/>
+    <w:lsdException w:name="Table 3D effects 2" w:semiHidden="1" w:unhideWhenUsed="1"/>
+    <w:lsdException w:name="Table 3D effects 3" w:semiHidden="1" w:unhideWhenUsed="1"/>
+    <w:lsdException w:name="Table Contemporary" w:semiHidden="1" w:unhideWhenUsed="1"/>
+    <w:lsdException w:name="Table Elegant" w:semiHidden="1" w:unhideWhenUsed="1"/>
+    <w:lsdException w:name="Table Professional" w:semiHidden="1" w:unhideWhenUsed="1"/>
+    <w:lsdException w:name="Table Subtle 1" w:semiHidden="1" w:unhideWhenUsed="1"/>
+    <w:lsdException w:name="Table Subtle 2" w:semiHidden="1" w:unhideWhenUsed="1"/>
+    <w:lsdException w:name="Table Web 1" w:semiHidden="1" w:unhideWhenUsed="1"/>
+    <w:lsdException w:name="Table Web 2" w:semiHidden="1" w:unhideWhenUsed="1"/>
     <w:lsdException w:name="Placeholder Text" w:semiHidden="1" w:uiPriority="99"/>
     <w:lsdException w:name="No Spacing" w:uiPriority="1" w:qFormat="1"/>
     <w:lsdException w:name="Light Shading" w:uiPriority="60"/>
@@ -1886,6 +2049,114 @@
     <w:lsdException w:name="Book Title" w:uiPriority="33" w:qFormat="1"/>
     <w:lsdException w:name="Bibliography" w:semiHidden="1" w:uiPriority="37" w:unhideWhenUsed="1"/>
     <w:lsdException w:name="TOC Heading" w:semiHidden="1" w:uiPriority="39" w:unhideWhenUsed="1" w:qFormat="1"/>
+    <w:lsdException w:name="Plain Table 1" w:uiPriority="41"/>
+    <w:lsdException w:name="Plain Table 2" w:uiPriority="42"/>
+    <w:lsdException w:name="Plain Table 3" w:uiPriority="43"/>
+    <w:lsdException w:name="Plain Table 4" w:uiPriority="44"/>
+    <w:lsdException w:name="Plain Table 5" w:uiPriority="45"/>
+    <w:lsdException w:name="Grid Table Light" w:uiPriority="40"/>
+    <w:lsdException w:name="Grid Table 1 Light" w:uiPriority="46"/>
+    <w:lsdException w:name="Grid Table 2" w:uiPriority="47"/>
+    <w:lsdException w:name="Grid Table 3" w:uiPriority="48"/>
+    <w:lsdException w:name="Grid Table 4" w:uiPriority="49"/>
+    <w:lsdException w:name="Grid Table 5 Dark" w:uiPriority="50"/>
+    <w:lsdException w:name="Grid Table 6 Colorful" w:uiPriority="51"/>
+    <w:lsdException w:name="Grid Table 7 Colorful" w:uiPriority="52"/>
+    <w:lsdException w:name="Grid Table 1 Light Accent 1" w:uiPriority="46"/>
+    <w:lsdException w:name="Grid Table 2 Accent 1" w:uiPriority="47"/>
+    <w:lsdException w:name="Grid Table 3 Accent 1" w:uiPriority="48"/>
+    <w:lsdException w:name="Grid Table 4 Accent 1" w:uiPriority="49"/>
+    <w:lsdException w:name="Grid Table 5 Dark Accent 1" w:uiPriority="50"/>
+    <w:lsdException w:name="Grid Table 6 Colorful Accent 1" w:uiPriority="51"/>
+    <w:lsdException w:name="Grid Table 7 Colorful Accent 1" w:uiPriority="52"/>
+    <w:lsdException w:name="Grid Table 1 Light Accent 2" w:uiPriority="46"/>
+    <w:lsdException w:name="Grid Table 2 Accent 2" w:uiPriority="47"/>
+    <w:lsdException w:name="Grid Table 3 Accent 2" w:uiPriority="48"/>
+    <w:lsdException w:name="Grid Table 4 Accent 2" w:uiPriority="49"/>
+    <w:lsdException w:name="Grid Table 5 Dark Accent 2" w:uiPriority="50"/>
+    <w:lsdException w:name="Grid Table 6 Colorful Accent 2" w:uiPriority="51"/>
+    <w:lsdException w:name="Grid Table 7 Colorful Accent 2" w:uiPriority="52"/>
+    <w:lsdException w:name="Grid Table 1 Light Accent 3" w:uiPriority="46"/>
+    <w:lsdException w:name="Grid Table 2 Accent 3" w:uiPriority="47"/>
+    <w:lsdException w:name="Grid Table 3 Accent 3" w:uiPriority="48"/>
+    <w:lsdException w:name="Grid Table 4 Accent 3" w:uiPriority="49"/>
+    <w:lsdException w:name="Grid Table 5 Dark Accent 3" w:uiPriority="50"/>
+    <w:lsdException w:name="Grid Table 6 Colorful Accent 3" w:uiPriority="51"/>
+    <w:lsdException w:name="Grid Table 7 Colorful Accent 3" w:uiPriority="52"/>
+    <w:lsdException w:name="Grid Table 1 Light Accent 4" w:uiPriority="46"/>
+    <w:lsdException w:name="Grid Table 2 Accent 4" w:uiPriority="47"/>
+    <w:lsdException w:name="Grid Table 3 Accent 4" w:uiPriority="48"/>
+    <w:lsdException w:name="Grid Table 4 Accent 4" w:uiPriority="49"/>
+    <w:lsdException w:name="Grid Table 5 Dark Accent 4" w:uiPriority="50"/>
+    <w:lsdException w:name="Grid Table 6 Colorful Accent 4" w:uiPriority="51"/>
+    <w:lsdException w:name="Grid Table 7 Colorful Accent 4" w:uiPriority="52"/>
+    <w:lsdException w:name="Grid Table 1 Light Accent 5" w:uiPriority="46"/>
+    <w:lsdException w:name="Grid Table 2 Accent 5" w:uiPriority="47"/>
+    <w:lsdException w:name="Grid Table 3 Accent 5" w:uiPriority="48"/>
+    <w:lsdException w:name="Grid Table 4 Accent 5" w:uiPriority="49"/>
+    <w:lsdException w:name="Grid Table 5 Dark Accent 5" w:uiPriority="50"/>
+    <w:lsdException w:name="Grid Table 6 Colorful Accent 5" w:uiPriority="51"/>
+    <w:lsdException w:name="Grid Table 7 Colorful Accent 5" w:uiPriority="52"/>
+    <w:lsdException w:name="Grid Table 1 Light Accent 6" w:uiPriority="46"/>
+    <w:lsdException w:name="Grid Table 2 Accent 6" w:uiPriority="47"/>
+    <w:lsdException w:name="Grid Table 3 Accent 6" w:uiPriority="48"/>
+    <w:lsdException w:name="Grid Table 4 Accent 6" w:uiPriority="49"/>
+    <w:lsdException w:name="Grid Table 5 Dark Accent 6" w:uiPriority="50"/>
+    <w:lsdException w:name="Grid Table 6 Colorful Accent 6" w:uiPriority="51"/>
+    <w:lsdException w:name="Grid Table 7 Colorful Accent 6" w:uiPriority="52"/>
+    <w:lsdException w:name="List Table 1 Light" w:uiPriority="46"/>
+    <w:lsdException w:name="List Table 2" w:uiPriority="47"/>
+    <w:lsdException w:name="List Table 3" w:uiPriority="48"/>
+    <w:lsdException w:name="List Table 4" w:uiPriority="49"/>
+    <w:lsdException w:name="List Table 5 Dark" w:uiPriority="50"/>
+    <w:lsdException w:name="List Table 6 Colorful" w:uiPriority="51"/>
+    <w:lsdException w:name="List Table 7 Colorful" w:uiPriority="52"/>
+    <w:lsdException w:name="List Table 1 Light Accent 1" w:uiPriority="46"/>
+    <w:lsdException w:name="List Table 2 Accent 1" w:uiPriority="47"/>
+    <w:lsdException w:name="List Table 3 Accent 1" w:uiPriority="48"/>
+    <w:lsdException w:name="List Table 4 Accent 1" w:uiPriority="49"/>
+    <w:lsdException w:name="List Table 5 Dark Accent 1" w:uiPriority="50"/>
+    <w:lsdException w:name="List Table 6 Colorful Accent 1" w:uiPriority="51"/>
+    <w:lsdException w:name="List Table 7 Colorful Accent 1" w:uiPriority="52"/>
+    <w:lsdException w:name="List Table 1 Light Accent 2" w:uiPriority="46"/>
+    <w:lsdException w:name="List Table 2 Accent 2" w:uiPriority="47"/>
+    <w:lsdException w:name="List Table 3 Accent 2" w:uiPriority="48"/>
+    <w:lsdException w:name="List Table 4 Accent 2" w:uiPriority="49"/>
+    <w:lsdException w:name="List Table 5 Dark Accent 2" w:uiPriority="50"/>
+    <w:lsdException w:name="List Table 6 Colorful Accent 2" w:uiPriority="51"/>
+    <w:lsdException w:name="List Table 7 Colorful Accent 2" w:uiPriority="52"/>
+    <w:lsdException w:name="List Table 1 Light Accent 3" w:uiPriority="46"/>
+    <w:lsdException w:name="List Table 2 Accent 3" w:uiPriority="47"/>
+    <w:lsdException w:name="List Table 3 Accent 3" w:uiPriority="48"/>
+    <w:lsdException w:name="List Table 4 Accent 3" w:uiPriority="49"/>
+    <w:lsdException w:name="List Table 5 Dark Accent 3" w:uiPriority="50"/>
+    <w:lsdException w:name="List Table 6 Colorful Accent 3" w:uiPriority="51"/>
+    <w:lsdException w:name="List Table 7 Colorful Accent 3" w:uiPriority="52"/>
+    <w:lsdException w:name="List Table 1 Light Accent 4" w:uiPriority="46"/>
+    <w:lsdException w:name="List Table 2 Accent 4" w:uiPriority="47"/>
+    <w:lsdException w:name="List Table 3 Accent 4" w:uiPriority="48"/>
+    <w:lsdException w:name="List Table 4 Accent 4" w:uiPriority="49"/>
+    <w:lsdException w:name="List Table 5 Dark Accent 4" w:uiPriority="50"/>
+    <w:lsdException w:name="List Table 6 Colorful Accent 4" w:uiPriority="51"/>
+    <w:lsdException w:name="List Table 7 Colorful Accent 4" w:uiPriority="52"/>
+    <w:lsdException w:name="List Table 1 Light Accent 5" w:uiPriority="46"/>
+    <w:lsdException w:name="List Table 2 Accent 5" w:uiPriority="47"/>
+    <w:lsdException w:name="List Table 3 Accent 5" w:uiPriority="48"/>
+    <w:lsdException w:name="List Table 4 Accent 5" w:uiPriority="49"/>
+    <w:lsdException w:name="List Table 5 Dark Accent 5" w:uiPriority="50"/>
+    <w:lsdException w:name="List Table 6 Colorful Accent 5" w:uiPriority="51"/>
+    <w:lsdException w:name="List Table 7 Colorful Accent 5" w:uiPriority="52"/>
+    <w:lsdException w:name="List Table 1 Light Accent 6" w:uiPriority="46"/>
+    <w:lsdException w:name="List Table 2 Accent 6" w:uiPriority="47"/>
+    <w:lsdException w:name="List Table 3 Accent 6" w:uiPriority="48"/>
+    <w:lsdException w:name="List Table 4 Accent 6" w:uiPriority="49"/>
+    <w:lsdException w:name="List Table 5 Dark Accent 6" w:uiPriority="50"/>
+    <w:lsdException w:name="List Table 6 Colorful Accent 6" w:uiPriority="51"/>
+    <w:lsdException w:name="List Table 7 Colorful Accent 6" w:uiPriority="52"/>
+    <w:lsdException w:name="Mention" w:semiHidden="1" w:uiPriority="99" w:unhideWhenUsed="1"/>
+    <w:lsdException w:name="Smart Hyperlink" w:semiHidden="1" w:uiPriority="99" w:unhideWhenUsed="1"/>
+    <w:lsdException w:name="Hashtag" w:semiHidden="1" w:uiPriority="99" w:unhideWhenUsed="1"/>
+    <w:lsdException w:name="Unresolved Mention" w:semiHidden="1" w:uiPriority="99" w:unhideWhenUsed="1"/>
   </w:latentStyles>
   <w:style w:type="paragraph" w:default="1" w:styleId="a">
     <w:name w:val="Normal"/>
@@ -2011,7 +2282,6 @@
     <w:basedOn w:val="a1"/>
     <w:rsid w:val="00744517"/>
     <w:tblPr>
-      <w:tblInd w:w="0" w:type="dxa"/>
       <w:tblBorders>
         <w:top w:val="single" w:sz="4" w:space="0" w:color="auto"/>
         <w:left w:val="single" w:sz="4" w:space="0" w:color="auto"/>
@@ -2020,12 +2290,6 @@
         <w:insideH w:val="single" w:sz="4" w:space="0" w:color="auto"/>
         <w:insideV w:val="single" w:sz="4" w:space="0" w:color="auto"/>
       </w:tblBorders>
-      <w:tblCellMar>
-        <w:top w:w="0" w:type="dxa"/>
-        <w:left w:w="108" w:type="dxa"/>
-        <w:bottom w:w="0" w:type="dxa"/>
-        <w:right w:w="108" w:type="dxa"/>
-      </w:tblCellMar>
     </w:tblPr>
   </w:style>
   <w:style w:type="paragraph" w:styleId="a4">
@@ -2108,380 +2372,7 @@
     </w:rPr>
   </w:style>
   <w:style w:type="character" w:customStyle="1" w:styleId="ab">
-    <w:name w:val="Название Знак"/>
-    <w:basedOn w:val="a0"/>
-    <w:link w:val="aa"/>
-    <w:rsid w:val="002F7D93"/>
-    <w:rPr>
-      <w:b/>
-      <w:bCs/>
-      <w:sz w:val="24"/>
-    </w:rPr>
-  </w:style>
-</w:styles>
-</file>
-
-<file path=word/stylesWithEffects.xml><?xml version="1.0" encoding="utf-8"?>
-<w:styles xmlns:wpc="http://schemas.microsoft.com/office/word/2010/wordprocessingCanvas" xmlns:mc="http://schemas.openxmlformats.org/markup-compatibility/2006" xmlns:o="urn:schemas-microsoft-com:office:office" xmlns:r="http://schemas.openxmlformats.org/officeDocument/2006/relationships" xmlns:m="http://schemas.openxmlformats.org/officeDocument/2006/math" xmlns:v="urn:schemas-microsoft-com:vml" xmlns:wp14="http://schemas.microsoft.com/office/word/2010/wordprocessingDrawing" xmlns:wp="http://schemas.openxmlformats.org/drawingml/2006/wordprocessingDrawing" xmlns:w10="urn:schemas-microsoft-com:office:word" xmlns:w="http://schemas.openxmlformats.org/wordprocessingml/2006/main" xmlns:w14="http://schemas.microsoft.com/office/word/2010/wordml" xmlns:wpg="http://schemas.microsoft.com/office/word/2010/wordprocessingGroup" xmlns:wpi="http://schemas.microsoft.com/office/word/2010/wordprocessingInk" xmlns:wne="http://schemas.microsoft.com/office/word/2006/wordml" xmlns:wps="http://schemas.microsoft.com/office/word/2010/wordprocessingShape" mc:Ignorable="w14 wp14">
-  <w:docDefaults>
-    <w:rPrDefault>
-      <w:rPr>
-        <w:rFonts w:ascii="Times New Roman" w:eastAsia="Times New Roman" w:hAnsi="Times New Roman" w:cs="Times New Roman"/>
-        <w:lang w:val="ru-RU" w:eastAsia="ru-RU" w:bidi="ar-SA"/>
-      </w:rPr>
-    </w:rPrDefault>
-    <w:pPrDefault/>
-  </w:docDefaults>
-  <w:latentStyles w:defLockedState="0" w:defUIPriority="0" w:defSemiHidden="0" w:defUnhideWhenUsed="0" w:defQFormat="0" w:count="267">
-    <w:lsdException w:name="Normal" w:qFormat="1"/>
-    <w:lsdException w:name="heading 1" w:qFormat="1"/>
-    <w:lsdException w:name="heading 2" w:qFormat="1"/>
-    <w:lsdException w:name="heading 3" w:qFormat="1"/>
-    <w:lsdException w:name="heading 4" w:qFormat="1"/>
-    <w:lsdException w:name="heading 5" w:semiHidden="1" w:unhideWhenUsed="1" w:qFormat="1"/>
-    <w:lsdException w:name="heading 6" w:semiHidden="1" w:unhideWhenUsed="1" w:qFormat="1"/>
-    <w:lsdException w:name="heading 7" w:semiHidden="1" w:unhideWhenUsed="1" w:qFormat="1"/>
-    <w:lsdException w:name="heading 8" w:semiHidden="1" w:unhideWhenUsed="1" w:qFormat="1"/>
-    <w:lsdException w:name="heading 9" w:semiHidden="1" w:unhideWhenUsed="1" w:qFormat="1"/>
-    <w:lsdException w:name="caption" w:semiHidden="1" w:unhideWhenUsed="1" w:qFormat="1"/>
-    <w:lsdException w:name="Title" w:qFormat="1"/>
-    <w:lsdException w:name="Subtitle" w:qFormat="1"/>
-    <w:lsdException w:name="Strong" w:qFormat="1"/>
-    <w:lsdException w:name="Emphasis" w:qFormat="1"/>
-    <w:lsdException w:name="Placeholder Text" w:semiHidden="1" w:uiPriority="99"/>
-    <w:lsdException w:name="No Spacing" w:uiPriority="1" w:qFormat="1"/>
-    <w:lsdException w:name="Light Shading" w:uiPriority="60"/>
-    <w:lsdException w:name="Light List" w:uiPriority="61"/>
-    <w:lsdException w:name="Light Grid" w:uiPriority="62"/>
-    <w:lsdException w:name="Medium Shading 1" w:uiPriority="63"/>
-    <w:lsdException w:name="Medium Shading 2" w:uiPriority="64"/>
-    <w:lsdException w:name="Medium List 1" w:uiPriority="65"/>
-    <w:lsdException w:name="Medium List 2" w:uiPriority="66"/>
-    <w:lsdException w:name="Medium Grid 1" w:uiPriority="67"/>
-    <w:lsdException w:name="Medium Grid 2" w:uiPriority="68"/>
-    <w:lsdException w:name="Medium Grid 3" w:uiPriority="69"/>
-    <w:lsdException w:name="Dark List" w:uiPriority="70"/>
-    <w:lsdException w:name="Colorful Shading" w:uiPriority="71"/>
-    <w:lsdException w:name="Colorful List" w:uiPriority="72"/>
-    <w:lsdException w:name="Colorful Grid" w:uiPriority="73"/>
-    <w:lsdException w:name="Light Shading Accent 1" w:uiPriority="60"/>
-    <w:lsdException w:name="Light List Accent 1" w:uiPriority="61"/>
-    <w:lsdException w:name="Light Grid Accent 1" w:uiPriority="62"/>
-    <w:lsdException w:name="Medium Shading 1 Accent 1" w:uiPriority="63"/>
-    <w:lsdException w:name="Medium Shading 2 Accent 1" w:uiPriority="64"/>
-    <w:lsdException w:name="Medium List 1 Accent 1" w:uiPriority="65"/>
-    <w:lsdException w:name="Revision" w:semiHidden="1" w:uiPriority="99"/>
-    <w:lsdException w:name="List Paragraph" w:uiPriority="34" w:qFormat="1"/>
-    <w:lsdException w:name="Quote" w:uiPriority="29" w:qFormat="1"/>
-    <w:lsdException w:name="Intense Quote" w:uiPriority="30" w:qFormat="1"/>
-    <w:lsdException w:name="Medium List 2 Accent 1" w:uiPriority="66"/>
-    <w:lsdException w:name="Medium Grid 1 Accent 1" w:uiPriority="67"/>
-    <w:lsdException w:name="Medium Grid 2 Accent 1" w:uiPriority="68"/>
-    <w:lsdException w:name="Medium Grid 3 Accent 1" w:uiPriority="69"/>
-    <w:lsdException w:name="Dark List Accent 1" w:uiPriority="70"/>
-    <w:lsdException w:name="Colorful Shading Accent 1" w:uiPriority="71"/>
-    <w:lsdException w:name="Colorful List Accent 1" w:uiPriority="72"/>
-    <w:lsdException w:name="Colorful Grid Accent 1" w:uiPriority="73"/>
-    <w:lsdException w:name="Light Shading Accent 2" w:uiPriority="60"/>
-    <w:lsdException w:name="Light List Accent 2" w:uiPriority="61"/>
-    <w:lsdException w:name="Light Grid Accent 2" w:uiPriority="62"/>
-    <w:lsdException w:name="Medium Shading 1 Accent 2" w:uiPriority="63"/>
-    <w:lsdException w:name="Medium Shading 2 Accent 2" w:uiPriority="64"/>
-    <w:lsdException w:name="Medium List 1 Accent 2" w:uiPriority="65"/>
-    <w:lsdException w:name="Medium List 2 Accent 2" w:uiPriority="66"/>
-    <w:lsdException w:name="Medium Grid 1 Accent 2" w:uiPriority="67"/>
-    <w:lsdException w:name="Medium Grid 2 Accent 2" w:uiPriority="68"/>
-    <w:lsdException w:name="Medium Grid 3 Accent 2" w:uiPriority="69"/>
-    <w:lsdException w:name="Dark List Accent 2" w:uiPriority="70"/>
-    <w:lsdException w:name="Colorful Shading Accent 2" w:uiPriority="71"/>
-    <w:lsdException w:name="Colorful List Accent 2" w:uiPriority="72"/>
-    <w:lsdException w:name="Colorful Grid Accent 2" w:uiPriority="73"/>
-    <w:lsdException w:name="Light Shading Accent 3" w:uiPriority="60"/>
-    <w:lsdException w:name="Light List Accent 3" w:uiPriority="61"/>
-    <w:lsdException w:name="Light Grid Accent 3" w:uiPriority="62"/>
-    <w:lsdException w:name="Medium Shading 1 Accent 3" w:uiPriority="63"/>
-    <w:lsdException w:name="Medium Shading 2 Accent 3" w:uiPriority="64"/>
-    <w:lsdException w:name="Medium List 1 Accent 3" w:uiPriority="65"/>
-    <w:lsdException w:name="Medium List 2 Accent 3" w:uiPriority="66"/>
-    <w:lsdException w:name="Medium Grid 1 Accent 3" w:uiPriority="67"/>
-    <w:lsdException w:name="Medium Grid 2 Accent 3" w:uiPriority="68"/>
-    <w:lsdException w:name="Medium Grid 3 Accent 3" w:uiPriority="69"/>
-    <w:lsdException w:name="Dark List Accent 3" w:uiPriority="70"/>
-    <w:lsdException w:name="Colorful Shading Accent 3" w:uiPriority="71"/>
-    <w:lsdException w:name="Colorful List Accent 3" w:uiPriority="72"/>
-    <w:lsdException w:name="Colorful Grid Accent 3" w:uiPriority="73"/>
-    <w:lsdException w:name="Light Shading Accent 4" w:uiPriority="60"/>
-    <w:lsdException w:name="Light List Accent 4" w:uiPriority="61"/>
-    <w:lsdException w:name="Light Grid Accent 4" w:uiPriority="62"/>
-    <w:lsdException w:name="Medium Shading 1 Accent 4" w:uiPriority="63"/>
-    <w:lsdException w:name="Medium Shading 2 Accent 4" w:uiPriority="64"/>
-    <w:lsdException w:name="Medium List 1 Accent 4" w:uiPriority="65"/>
-    <w:lsdException w:name="Medium List 2 Accent 4" w:uiPriority="66"/>
-    <w:lsdException w:name="Medium Grid 1 Accent 4" w:uiPriority="67"/>
-    <w:lsdException w:name="Medium Grid 2 Accent 4" w:uiPriority="68"/>
-    <w:lsdException w:name="Medium Grid 3 Accent 4" w:uiPriority="69"/>
-    <w:lsdException w:name="Dark List Accent 4" w:uiPriority="70"/>
-    <w:lsdException w:name="Colorful Shading Accent 4" w:uiPriority="71"/>
-    <w:lsdException w:name="Colorful List Accent 4" w:uiPriority="72"/>
-    <w:lsdException w:name="Colorful Grid Accent 4" w:uiPriority="73"/>
-    <w:lsdException w:name="Light Shading Accent 5" w:uiPriority="60"/>
-    <w:lsdException w:name="Light List Accent 5" w:uiPriority="61"/>
-    <w:lsdException w:name="Light Grid Accent 5" w:uiPriority="62"/>
-    <w:lsdException w:name="Medium Shading 1 Accent 5" w:uiPriority="63"/>
-    <w:lsdException w:name="Medium Shading 2 Accent 5" w:uiPriority="64"/>
-    <w:lsdException w:name="Medium List 1 Accent 5" w:uiPriority="65"/>
-    <w:lsdException w:name="Medium List 2 Accent 5" w:uiPriority="66"/>
-    <w:lsdException w:name="Medium Grid 1 Accent 5" w:uiPriority="67"/>
-    <w:lsdException w:name="Medium Grid 2 Accent 5" w:uiPriority="68"/>
-    <w:lsdException w:name="Medium Grid 3 Accent 5" w:uiPriority="69"/>
-    <w:lsdException w:name="Dark List Accent 5" w:uiPriority="70"/>
-    <w:lsdException w:name="Colorful Shading Accent 5" w:uiPriority="71"/>
-    <w:lsdException w:name="Colorful List Accent 5" w:uiPriority="72"/>
-    <w:lsdException w:name="Colorful Grid Accent 5" w:uiPriority="73"/>
-    <w:lsdException w:name="Light Shading Accent 6" w:uiPriority="60"/>
-    <w:lsdException w:name="Light List Accent 6" w:uiPriority="61"/>
-    <w:lsdException w:name="Light Grid Accent 6" w:uiPriority="62"/>
-    <w:lsdException w:name="Medium Shading 1 Accent 6" w:uiPriority="63"/>
-    <w:lsdException w:name="Medium Shading 2 Accent 6" w:uiPriority="64"/>
-    <w:lsdException w:name="Medium List 1 Accent 6" w:uiPriority="65"/>
-    <w:lsdException w:name="Medium List 2 Accent 6" w:uiPriority="66"/>
-    <w:lsdException w:name="Medium Grid 1 Accent 6" w:uiPriority="67"/>
-    <w:lsdException w:name="Medium Grid 2 Accent 6" w:uiPriority="68"/>
-    <w:lsdException w:name="Medium Grid 3 Accent 6" w:uiPriority="69"/>
-    <w:lsdException w:name="Dark List Accent 6" w:uiPriority="70"/>
-    <w:lsdException w:name="Colorful Shading Accent 6" w:uiPriority="71"/>
-    <w:lsdException w:name="Colorful List Accent 6" w:uiPriority="72"/>
-    <w:lsdException w:name="Colorful Grid Accent 6" w:uiPriority="73"/>
-    <w:lsdException w:name="Subtle Emphasis" w:uiPriority="19" w:qFormat="1"/>
-    <w:lsdException w:name="Intense Emphasis" w:uiPriority="21" w:qFormat="1"/>
-    <w:lsdException w:name="Subtle Reference" w:uiPriority="31" w:qFormat="1"/>
-    <w:lsdException w:name="Intense Reference" w:uiPriority="32" w:qFormat="1"/>
-    <w:lsdException w:name="Book Title" w:uiPriority="33" w:qFormat="1"/>
-    <w:lsdException w:name="Bibliography" w:semiHidden="1" w:uiPriority="37" w:unhideWhenUsed="1"/>
-    <w:lsdException w:name="TOC Heading" w:semiHidden="1" w:uiPriority="39" w:unhideWhenUsed="1" w:qFormat="1"/>
-  </w:latentStyles>
-  <w:style w:type="paragraph" w:default="1" w:styleId="a">
-    <w:name w:val="Normal"/>
-    <w:qFormat/>
-    <w:rsid w:val="00744517"/>
-    <w:rPr>
-      <w:sz w:val="24"/>
-      <w:szCs w:val="24"/>
-    </w:rPr>
-  </w:style>
-  <w:style w:type="paragraph" w:styleId="1">
-    <w:name w:val="heading 1"/>
-    <w:basedOn w:val="a"/>
-    <w:next w:val="a"/>
-    <w:qFormat/>
-    <w:rsid w:val="00744517"/>
-    <w:pPr>
-      <w:keepNext/>
-      <w:spacing w:before="240" w:after="60"/>
-      <w:outlineLvl w:val="0"/>
-    </w:pPr>
-    <w:rPr>
-      <w:rFonts w:ascii="Arial" w:hAnsi="Arial" w:cs="Arial"/>
-      <w:b/>
-      <w:bCs/>
-      <w:kern w:val="32"/>
-      <w:sz w:val="32"/>
-      <w:szCs w:val="32"/>
-    </w:rPr>
-  </w:style>
-  <w:style w:type="paragraph" w:styleId="2">
-    <w:name w:val="heading 2"/>
-    <w:basedOn w:val="a"/>
-    <w:next w:val="a"/>
-    <w:qFormat/>
-    <w:rsid w:val="00744517"/>
-    <w:pPr>
-      <w:keepNext/>
-      <w:spacing w:before="240" w:after="60"/>
-      <w:outlineLvl w:val="1"/>
-    </w:pPr>
-    <w:rPr>
-      <w:rFonts w:ascii="Arial" w:hAnsi="Arial" w:cs="Arial"/>
-      <w:b/>
-      <w:bCs/>
-      <w:i/>
-      <w:iCs/>
-      <w:sz w:val="28"/>
-      <w:szCs w:val="28"/>
-    </w:rPr>
-  </w:style>
-  <w:style w:type="paragraph" w:styleId="3">
-    <w:name w:val="heading 3"/>
-    <w:basedOn w:val="a"/>
-    <w:next w:val="a"/>
-    <w:autoRedefine/>
-    <w:qFormat/>
-    <w:rsid w:val="00744517"/>
-    <w:pPr>
-      <w:keepNext/>
-      <w:widowControl w:val="0"/>
-      <w:autoSpaceDE w:val="0"/>
-      <w:autoSpaceDN w:val="0"/>
-      <w:adjustRightInd w:val="0"/>
-      <w:spacing w:before="240" w:after="240" w:line="360" w:lineRule="auto"/>
-      <w:contextualSpacing/>
-      <w:jc w:val="right"/>
-      <w:outlineLvl w:val="2"/>
-    </w:pPr>
-    <w:rPr>
-      <w:rFonts w:cs="Arial"/>
-      <w:b/>
-      <w:color w:val="000000"/>
-    </w:rPr>
-  </w:style>
-  <w:style w:type="paragraph" w:styleId="4">
-    <w:name w:val="heading 4"/>
-    <w:basedOn w:val="a"/>
-    <w:next w:val="a"/>
-    <w:qFormat/>
-    <w:rsid w:val="00744517"/>
-    <w:pPr>
-      <w:keepNext/>
-      <w:spacing w:before="240" w:after="60"/>
-      <w:outlineLvl w:val="3"/>
-    </w:pPr>
-    <w:rPr>
-      <w:b/>
-      <w:bCs/>
-      <w:sz w:val="28"/>
-      <w:szCs w:val="28"/>
-    </w:rPr>
-  </w:style>
-  <w:style w:type="character" w:default="1" w:styleId="a0">
-    <w:name w:val="Default Paragraph Font"/>
-    <w:uiPriority w:val="1"/>
-    <w:semiHidden/>
-    <w:unhideWhenUsed/>
-  </w:style>
-  <w:style w:type="table" w:default="1" w:styleId="a1">
-    <w:name w:val="Normal Table"/>
-    <w:uiPriority w:val="99"/>
-    <w:semiHidden/>
-    <w:unhideWhenUsed/>
-    <w:tblPr>
-      <w:tblInd w:w="0" w:type="dxa"/>
-      <w:tblCellMar>
-        <w:top w:w="0" w:type="dxa"/>
-        <w:left w:w="108" w:type="dxa"/>
-        <w:bottom w:w="0" w:type="dxa"/>
-        <w:right w:w="108" w:type="dxa"/>
-      </w:tblCellMar>
-    </w:tblPr>
-  </w:style>
-  <w:style w:type="numbering" w:default="1" w:styleId="a2">
-    <w:name w:val="No List"/>
-    <w:uiPriority w:val="99"/>
-    <w:semiHidden/>
-    <w:unhideWhenUsed/>
-  </w:style>
-  <w:style w:type="table" w:styleId="a3">
-    <w:name w:val="Table Grid"/>
-    <w:basedOn w:val="a1"/>
-    <w:rsid w:val="00744517"/>
-    <w:tblPr>
-      <w:tblInd w:w="0" w:type="dxa"/>
-      <w:tblBorders>
-        <w:top w:val="single" w:sz="4" w:space="0" w:color="auto"/>
-        <w:left w:val="single" w:sz="4" w:space="0" w:color="auto"/>
-        <w:bottom w:val="single" w:sz="4" w:space="0" w:color="auto"/>
-        <w:right w:val="single" w:sz="4" w:space="0" w:color="auto"/>
-        <w:insideH w:val="single" w:sz="4" w:space="0" w:color="auto"/>
-        <w:insideV w:val="single" w:sz="4" w:space="0" w:color="auto"/>
-      </w:tblBorders>
-      <w:tblCellMar>
-        <w:top w:w="0" w:type="dxa"/>
-        <w:left w:w="108" w:type="dxa"/>
-        <w:bottom w:w="0" w:type="dxa"/>
-        <w:right w:w="108" w:type="dxa"/>
-      </w:tblCellMar>
-    </w:tblPr>
-  </w:style>
-  <w:style w:type="paragraph" w:styleId="a4">
-    <w:name w:val="Body Text Indent"/>
-    <w:basedOn w:val="a"/>
-    <w:rsid w:val="00744517"/>
-    <w:pPr>
-      <w:ind w:firstLine="851"/>
-      <w:jc w:val="both"/>
-    </w:pPr>
-    <w:rPr>
-      <w:szCs w:val="20"/>
-    </w:rPr>
-  </w:style>
-  <w:style w:type="paragraph" w:styleId="a5">
-    <w:name w:val="Body Text"/>
-    <w:basedOn w:val="a"/>
-    <w:rsid w:val="00744517"/>
-    <w:pPr>
-      <w:spacing w:after="120"/>
-    </w:pPr>
-  </w:style>
-  <w:style w:type="paragraph" w:styleId="a6">
-    <w:name w:val="header"/>
-    <w:basedOn w:val="a"/>
-    <w:link w:val="a7"/>
-    <w:rsid w:val="002F7D93"/>
-    <w:pPr>
-      <w:tabs>
-        <w:tab w:val="center" w:pos="4677"/>
-        <w:tab w:val="right" w:pos="9355"/>
-      </w:tabs>
-    </w:pPr>
-  </w:style>
-  <w:style w:type="character" w:customStyle="1" w:styleId="a7">
-    <w:name w:val="Верхний колонтитул Знак"/>
-    <w:basedOn w:val="a0"/>
-    <w:link w:val="a6"/>
-    <w:rsid w:val="002F7D93"/>
-    <w:rPr>
-      <w:sz w:val="24"/>
-      <w:szCs w:val="24"/>
-    </w:rPr>
-  </w:style>
-  <w:style w:type="paragraph" w:styleId="a8">
-    <w:name w:val="footer"/>
-    <w:basedOn w:val="a"/>
-    <w:link w:val="a9"/>
-    <w:rsid w:val="002F7D93"/>
-    <w:pPr>
-      <w:tabs>
-        <w:tab w:val="center" w:pos="4677"/>
-        <w:tab w:val="right" w:pos="9355"/>
-      </w:tabs>
-    </w:pPr>
-  </w:style>
-  <w:style w:type="character" w:customStyle="1" w:styleId="a9">
-    <w:name w:val="Нижний колонтитул Знак"/>
-    <w:basedOn w:val="a0"/>
-    <w:link w:val="a8"/>
-    <w:rsid w:val="002F7D93"/>
-    <w:rPr>
-      <w:sz w:val="24"/>
-      <w:szCs w:val="24"/>
-    </w:rPr>
-  </w:style>
-  <w:style w:type="paragraph" w:styleId="aa">
-    <w:name w:val="Title"/>
-    <w:basedOn w:val="a"/>
-    <w:link w:val="ab"/>
-    <w:qFormat/>
-    <w:rsid w:val="002F7D93"/>
-    <w:pPr>
-      <w:jc w:val="center"/>
-    </w:pPr>
-    <w:rPr>
-      <w:b/>
-      <w:bCs/>
-      <w:szCs w:val="20"/>
-    </w:rPr>
-  </w:style>
-  <w:style w:type="character" w:customStyle="1" w:styleId="ab">
-    <w:name w:val="Название Знак"/>
+    <w:name w:val="Заголовок Знак"/>
     <w:basedOn w:val="a0"/>
     <w:link w:val="aa"/>
     <w:rsid w:val="002F7D93"/>
@@ -2780,6 +2671,30 @@
 </file>
 
 <file path=customXml/item1.xml><?xml version="1.0" encoding="utf-8"?>
+<p:properties xmlns:p="http://schemas.microsoft.com/office/2006/metadata/properties" xmlns:xsi="http://www.w3.org/2001/XMLSchema-instance" xmlns:pc="http://schemas.microsoft.com/office/infopath/2007/PartnerControls">
+  <documentManagement>
+    <_x041a__x0440__x0430__x0442__x043a__x043e__x0435__x0020__x043e__x043f__x0438__x0441__x0430__x043d__x0438__x0435_ xmlns="9d7e7b4c-b47a-4424-9c6a-afab0a3d73c1">Отзыв научного руководителя о выпускной квалификационной работе</_x041a__x0440__x0430__x0442__x043a__x043e__x0435__x0020__x043e__x043f__x0438__x0441__x0430__x043d__x0438__x0435_>
+    <Responsibility xmlns="6c398cb0-b887-4a55-acf9-332cd5e6b2cc">
+      <UserInfo>
+        <DisplayName/>
+        <AccountId xsi:nil="true"/>
+        <AccountType/>
+      </UserInfo>
+    </Responsibility>
+  </documentManagement>
+</p:properties>
+</file>
+
+<file path=customXml/item2.xml><?xml version="1.0" encoding="utf-8"?>
+<?mso-contentType ?>
+<FormTemplates xmlns="http://schemas.microsoft.com/sharepoint/v3/contenttype/forms">
+  <Display>DocumentLibraryForm</Display>
+  <Edit>DocumentLibraryForm</Edit>
+  <New>DocumentLibraryForm</New>
+</FormTemplates>
+</file>
+
+<file path=customXml/item3.xml><?xml version="1.0" encoding="utf-8"?>
 <ct:contentTypeSchema xmlns:ct="http://schemas.microsoft.com/office/2006/metadata/contentType" xmlns:ma="http://schemas.microsoft.com/office/2006/metadata/properties/metaAttributes" ct:_="" ma:_="" ma:contentTypeName="Документ" ma:contentTypeID="0x010100CB38C0636A868E4E8EE19F8051A5CDA9" ma:contentTypeVersion="5" ma:contentTypeDescription="Создание документа." ma:contentTypeScope="" ma:versionID="fca785b961d3b6b71199d45c3d58bfd2">
   <xsd:schema xmlns:xsd="http://www.w3.org/2001/XMLSchema" xmlns:xs="http://www.w3.org/2001/XMLSchema" xmlns:p="http://schemas.microsoft.com/office/2006/metadata/properties" xmlns:ns2="9d7e7b4c-b47a-4424-9c6a-afab0a3d73c1" xmlns:ns3="6c398cb0-b887-4a55-acf9-332cd5e6b2cc" targetNamespace="http://schemas.microsoft.com/office/2006/metadata/properties" ma:root="true" ma:fieldsID="1bc6d5ab06637258e0134617a7ffc678" ns2:_="" ns3:_="">
     <xsd:import namespace="9d7e7b4c-b47a-4424-9c6a-afab0a3d73c1"/>
@@ -2932,31 +2847,26 @@
 </ct:contentTypeSchema>
 </file>
 
-<file path=customXml/item2.xml><?xml version="1.0" encoding="utf-8"?>
-<?mso-contentType ?>
-<FormTemplates xmlns="http://schemas.microsoft.com/sharepoint/v3/contenttype/forms">
-  <Display>DocumentLibraryForm</Display>
-  <Edit>DocumentLibraryForm</Edit>
-  <New>DocumentLibraryForm</New>
-</FormTemplates>
+<file path=customXml/itemProps1.xml><?xml version="1.0" encoding="utf-8"?>
+<ds:datastoreItem xmlns:ds="http://schemas.openxmlformats.org/officeDocument/2006/customXml" ds:itemID="{6EC8044B-3C28-48B2-90F6-E14ADD998475}">
+  <ds:schemaRefs>
+    <ds:schemaRef ds:uri="http://schemas.microsoft.com/office/2006/metadata/properties"/>
+    <ds:schemaRef ds:uri="http://schemas.microsoft.com/office/infopath/2007/PartnerControls"/>
+    <ds:schemaRef ds:uri="9d7e7b4c-b47a-4424-9c6a-afab0a3d73c1"/>
+    <ds:schemaRef ds:uri="6c398cb0-b887-4a55-acf9-332cd5e6b2cc"/>
+  </ds:schemaRefs>
+</ds:datastoreItem>
 </file>
 
-<file path=customXml/item3.xml><?xml version="1.0" encoding="utf-8"?>
-<p:properties xmlns:p="http://schemas.microsoft.com/office/2006/metadata/properties" xmlns:xsi="http://www.w3.org/2001/XMLSchema-instance" xmlns:pc="http://schemas.microsoft.com/office/infopath/2007/PartnerControls">
-  <documentManagement>
-    <_x041a__x0440__x0430__x0442__x043a__x043e__x0435__x0020__x043e__x043f__x0438__x0441__x0430__x043d__x0438__x0435_ xmlns="9d7e7b4c-b47a-4424-9c6a-afab0a3d73c1">Отзыв научного руководителя о выпускной квалификационной работе</_x041a__x0440__x0430__x0442__x043a__x043e__x0435__x0020__x043e__x043f__x0438__x0441__x0430__x043d__x0438__x0435_>
-    <Responsibility xmlns="6c398cb0-b887-4a55-acf9-332cd5e6b2cc">
-      <UserInfo>
-        <DisplayName/>
-        <AccountId xsi:nil="true"/>
-        <AccountType/>
-      </UserInfo>
-    </Responsibility>
-  </documentManagement>
-</p:properties>
+<file path=customXml/itemProps2.xml><?xml version="1.0" encoding="utf-8"?>
+<ds:datastoreItem xmlns:ds="http://schemas.openxmlformats.org/officeDocument/2006/customXml" ds:itemID="{9A40D01C-0562-4042-880D-935CDECF45EA}">
+  <ds:schemaRefs>
+    <ds:schemaRef ds:uri="http://schemas.microsoft.com/sharepoint/v3/contenttype/forms"/>
+  </ds:schemaRefs>
+</ds:datastoreItem>
 </file>
 
-<file path=customXml/itemProps1.xml><?xml version="1.0" encoding="utf-8"?>
+<file path=customXml/itemProps3.xml><?xml version="1.0" encoding="utf-8"?>
 <ds:datastoreItem xmlns:ds="http://schemas.openxmlformats.org/officeDocument/2006/customXml" ds:itemID="{0EDF593E-63D0-4E0B-BC90-801306364FE0}">
   <ds:schemaRefs>
     <ds:schemaRef ds:uri="http://schemas.microsoft.com/office/2006/metadata/contentType"/>
@@ -2973,23 +2883,4 @@
     <ds:schemaRef ds:uri="http://schemas.microsoft.com/internal/obd"/>
   </ds:schemaRefs>
 </ds:datastoreItem>
-</file>
-
-<file path=customXml/itemProps2.xml><?xml version="1.0" encoding="utf-8"?>
-<ds:datastoreItem xmlns:ds="http://schemas.openxmlformats.org/officeDocument/2006/customXml" ds:itemID="{9A40D01C-0562-4042-880D-935CDECF45EA}">
-  <ds:schemaRefs>
-    <ds:schemaRef ds:uri="http://schemas.microsoft.com/sharepoint/v3/contenttype/forms"/>
-  </ds:schemaRefs>
-</ds:datastoreItem>
-</file>
-
-<file path=customXml/itemProps3.xml><?xml version="1.0" encoding="utf-8"?>
-<ds:datastoreItem xmlns:ds="http://schemas.openxmlformats.org/officeDocument/2006/customXml" ds:itemID="{6EC8044B-3C28-48B2-90F6-E14ADD998475}">
-  <ds:schemaRefs>
-    <ds:schemaRef ds:uri="http://schemas.microsoft.com/office/2006/metadata/properties"/>
-    <ds:schemaRef ds:uri="http://schemas.microsoft.com/office/infopath/2007/PartnerControls"/>
-    <ds:schemaRef ds:uri="9d7e7b4c-b47a-4424-9c6a-afab0a3d73c1"/>
-    <ds:schemaRef ds:uri="6c398cb0-b887-4a55-acf9-332cd5e6b2cc"/>
-  </ds:schemaRefs>
-</ds:datastoreItem>
 </file>